--- a/fuentes/contenidos/grado10/guion01/CS_10_01_CO_REC20.docx
+++ b/fuentes/contenidos/grado10/guion01/CS_10_01_CO_REC20.docx
@@ -333,31 +333,30 @@
     <w:p>
       <w:pPr>
         <w:rPr>
+          <w:rFonts w:ascii="Times New Roman" w:hAnsi="Times New Roman" w:cs="Times New Roman"/>
+          <w:color w:val="000000"/>
+        </w:rPr>
+      </w:pPr>
+      <w:r>
+        <w:rPr>
           <w:rFonts w:ascii="Arial" w:hAnsi="Arial" w:cs="Arial"/>
           <w:sz w:val="18"/>
           <w:szCs w:val="18"/>
           <w:lang w:val="es-ES_tradnl"/>
         </w:rPr>
-      </w:pPr>
-      <w:r>
+        <w:t>El estudiante leerá un texto en el cual encontrará espacios en blanco. Debe completar estos espacios con las palabras adecuadas.</w:t>
+      </w:r>
+    </w:p>
+    <w:p>
+      <w:pPr>
         <w:rPr>
           <w:rFonts w:ascii="Arial" w:hAnsi="Arial" w:cs="Arial"/>
           <w:sz w:val="18"/>
           <w:szCs w:val="18"/>
-          <w:lang w:val="es-ES_tradnl"/>
-        </w:rPr>
-        <w:t>Lee el siguiente texto, en el cual encontrarás espacios en blanco. Completa estos espacios con las palabras adecuadas.</w:t>
-      </w:r>
-    </w:p>
-    <w:p>
-      <w:pPr>
-        <w:rPr>
-          <w:rFonts w:ascii="Arial" w:hAnsi="Arial" w:cs="Arial"/>
-          <w:sz w:val="18"/>
-          <w:szCs w:val="18"/>
-          <w:lang w:val="es-ES_tradnl"/>
-        </w:rPr>
-      </w:pPr>
+        </w:rPr>
+      </w:pPr>
+      <w:bookmarkStart w:id="0" w:name="_GoBack"/>
+      <w:bookmarkEnd w:id="0"/>
     </w:p>
     <w:p>
       <w:pPr>
@@ -3062,7 +3061,6 @@
           <w:szCs w:val="16"/>
           <w:lang w:val="es-ES_tradnl"/>
         </w:rPr>
-        <w:lastRenderedPageBreak/>
         <w:t>La Alianza para el Progreso</w:t>
       </w:r>
     </w:p>
@@ -5021,18 +5019,7 @@
                 <w:szCs w:val="18"/>
                 <w:lang w:val="es-ES_tradnl"/>
               </w:rPr>
-              <w:t>a</w:t>
-            </w:r>
-            <w:bookmarkStart w:id="0" w:name="_GoBack"/>
-            <w:bookmarkEnd w:id="0"/>
-            <w:r>
-              <w:rPr>
-                <w:rFonts w:ascii="Arial" w:hAnsi="Arial"/>
-                <w:sz w:val="18"/>
-                <w:szCs w:val="18"/>
-                <w:lang w:val="es-ES_tradnl"/>
-              </w:rPr>
-              <w:t>grarias</w:t>
+              <w:t>agrarias</w:t>
             </w:r>
           </w:p>
         </w:tc>
@@ -6150,7 +6137,7 @@
     <w:lsdException w:name="Table Web 2" w:semiHidden="1" w:unhideWhenUsed="1"/>
     <w:lsdException w:name="Table Web 3" w:semiHidden="1" w:unhideWhenUsed="1"/>
     <w:lsdException w:name="Balloon Text" w:semiHidden="1" w:unhideWhenUsed="1"/>
-    <w:lsdException w:name="Table Grid" w:uiPriority="59"/>
+    <w:lsdException w:name="Table Grid" w:uiPriority="0"/>
     <w:lsdException w:name="Table Theme" w:semiHidden="1" w:unhideWhenUsed="1"/>
     <w:lsdException w:name="Placeholder Text" w:semiHidden="1"/>
     <w:lsdException w:name="No Spacing" w:uiPriority="1" w:qFormat="1"/>
@@ -6393,7 +6380,6 @@
   <w:style w:type="table" w:styleId="Tablaconcuadrcula">
     <w:name w:val="Table Grid"/>
     <w:basedOn w:val="Tablanormal"/>
-    <w:uiPriority w:val="59"/>
     <w:rsid w:val="006907A4"/>
     <w:tblPr>
       <w:tblBorders>
